--- a/Circuitos de puertas lógica NUEVO.docx
+++ b/Circuitos de puertas lógica NUEVO.docx
@@ -523,7 +523,7 @@
                 <w:noProof/>
                 <w:lang w:eastAsia="es-ES"/>
               </w:rPr>
-              <w:t>0</w:t>
+              <w:t>1</w:t>
             </w:r>
           </w:p>
         </w:tc>
@@ -897,8 +897,6 @@
         </w:rPr>
         <w:t>SALIDAS:</w:t>
       </w:r>
-      <w:bookmarkStart w:id="0" w:name="_GoBack"/>
-      <w:bookmarkEnd w:id="0"/>
     </w:p>
     <w:p>
       <w:r>
@@ -931,7 +929,7 @@
           <w:sz w:val="24"/>
           <w:szCs w:val="24"/>
         </w:rPr>
-        <w:t xml:space="preserve">Salidas= </w:t>
+        <w:t>Salidas= á.´</w:t>
       </w:r>
       <w:proofErr w:type="spellStart"/>
       <w:r>
@@ -939,7 +937,16 @@
           <w:sz w:val="24"/>
           <w:szCs w:val="24"/>
         </w:rPr>
-        <w:t>á.b.c</w:t>
+        <w:t>b</w:t>
+      </w:r>
+      <w:bookmarkStart w:id="0" w:name="_GoBack"/>
+      <w:bookmarkEnd w:id="0"/>
+      <w:r>
+        <w:rPr>
+          <w:sz w:val="24"/>
+          <w:szCs w:val="24"/>
+        </w:rPr>
+        <w:t>.c</w:t>
       </w:r>
       <w:proofErr w:type="spellEnd"/>
       <w:r>

--- a/Circuitos de puertas lógica NUEVO.docx
+++ b/Circuitos de puertas lógica NUEVO.docx
@@ -939,8 +939,6 @@
         </w:rPr>
         <w:t>b</w:t>
       </w:r>
-      <w:bookmarkStart w:id="0" w:name="_GoBack"/>
-      <w:bookmarkEnd w:id="0"/>
       <w:r>
         <w:rPr>
           <w:sz w:val="24"/>
@@ -965,6 +963,15 @@
         <w:t>a.b.c</w:t>
       </w:r>
       <w:proofErr w:type="spellEnd"/>
+      <w:r>
+        <w:rPr>
+          <w:sz w:val="24"/>
+          <w:szCs w:val="24"/>
+        </w:rPr>
+        <w:t xml:space="preserve"> + á.b.c</w:t>
+      </w:r>
+      <w:bookmarkStart w:id="0" w:name="_GoBack"/>
+      <w:bookmarkEnd w:id="0"/>
     </w:p>
     <w:p>
       <w:pPr>
